--- a/First_class.docx
+++ b/First_class.docx
@@ -19,27 +19,7 @@
           <w:szCs w:val="14"/>
           <w:shd w:val="clear" w:color="auto" w:fill="FFFFFF"/>
         </w:rPr>
-        <w:t xml:space="preserve">According to </w:t>
-      </w:r>
-      <w:proofErr w:type="spellStart"/>
-      <w:r>
-        <w:rPr>
-          <w:rFonts w:ascii="Arial" w:hAnsi="Arial" w:cs="Arial"/>
-          <w:color w:val="002060"/>
-          <w:szCs w:val="14"/>
-          <w:shd w:val="clear" w:color="auto" w:fill="FFFFFF"/>
-        </w:rPr>
-        <w:t>Azhikode</w:t>
-      </w:r>
-      <w:proofErr w:type="spellEnd"/>
-      <w:r>
-        <w:rPr>
-          <w:rFonts w:ascii="Arial" w:hAnsi="Arial" w:cs="Arial"/>
-          <w:color w:val="002060"/>
-          <w:szCs w:val="14"/>
-          <w:shd w:val="clear" w:color="auto" w:fill="FFFFFF"/>
-        </w:rPr>
-        <w:t xml:space="preserve">, </w:t>
+        <w:t xml:space="preserve">According to Azhikode, </w:t>
       </w:r>
     </w:p>
     <w:p>
@@ -110,75 +90,36 @@
           <w:szCs w:val="14"/>
           <w:shd w:val="clear" w:color="auto" w:fill="FFFFFF"/>
         </w:rPr>
-        <w:t>"</w:t>
-      </w:r>
-      <w:proofErr w:type="gramStart"/>
-      <w:r>
-        <w:rPr>
-          <w:rFonts w:ascii="Arial" w:hAnsi="Arial" w:cs="Arial"/>
-          <w:color w:val="002060"/>
-          <w:szCs w:val="14"/>
-          <w:shd w:val="clear" w:color="auto" w:fill="FFFFFF"/>
-        </w:rPr>
-        <w:t>in</w:t>
-      </w:r>
-      <w:proofErr w:type="gramEnd"/>
-      <w:r>
-        <w:rPr>
-          <w:rFonts w:ascii="Arial" w:hAnsi="Arial" w:cs="Arial"/>
-          <w:color w:val="002060"/>
-          <w:szCs w:val="14"/>
-          <w:shd w:val="clear" w:color="auto" w:fill="FFFFFF"/>
-        </w:rPr>
-        <w:t xml:space="preserve"> the most ancient times as </w:t>
+        <w:t xml:space="preserve">"in the most ancient times as </w:t>
       </w:r>
     </w:p>
     <w:p>
       <w:pPr>
         <w:spacing w:after="0" w:line="360" w:lineRule="auto"/>
         <w:rPr>
+          <w:rFonts w:ascii="Arial" w:hAnsi="Arial" w:cs="Arial"/>
+          <w:color w:val="002060"/>
+          <w:szCs w:val="14"/>
+          <w:shd w:val="clear" w:color="auto" w:fill="FFFFFF"/>
+        </w:rPr>
+      </w:pPr>
+    </w:p>
+    <w:p>
+      <w:pPr>
+        <w:spacing w:after="0" w:line="360" w:lineRule="auto"/>
+        <w:rPr>
           <w:color w:val="002060"/>
           <w:sz w:val="48"/>
         </w:rPr>
       </w:pPr>
-      <w:proofErr w:type="gramStart"/>
-      <w:r>
-        <w:rPr>
-          <w:rFonts w:ascii="Arial" w:hAnsi="Arial" w:cs="Arial"/>
-          <w:color w:val="002060"/>
-          <w:szCs w:val="14"/>
-          <w:shd w:val="clear" w:color="auto" w:fill="FFFFFF"/>
-        </w:rPr>
-        <w:t>the</w:t>
-      </w:r>
-      <w:proofErr w:type="gramEnd"/>
-      <w:r>
-        <w:rPr>
-          <w:rFonts w:ascii="Arial" w:hAnsi="Arial" w:cs="Arial"/>
-          <w:color w:val="002060"/>
-          <w:szCs w:val="14"/>
-          <w:shd w:val="clear" w:color="auto" w:fill="FFFFFF"/>
-        </w:rPr>
-        <w:t xml:space="preserve"> parable, the adventure-story of men, </w:t>
-      </w:r>
-      <w:r>
-        <w:rPr>
-          <w:rFonts w:ascii="Arial" w:hAnsi="Arial" w:cs="Arial"/>
-          <w:b/>
-          <w:color w:val="002060"/>
-          <w:szCs w:val="14"/>
-          <w:shd w:val="clear" w:color="auto" w:fill="FFFFFF"/>
-        </w:rPr>
-        <w:t>gods and demons, the account</w:t>
-      </w:r>
-      <w:r>
-        <w:rPr>
-          <w:rFonts w:ascii="Arial" w:hAnsi="Arial" w:cs="Arial"/>
-          <w:color w:val="002060"/>
-          <w:szCs w:val="14"/>
-          <w:shd w:val="clear" w:color="auto" w:fill="FFFFFF"/>
-        </w:rPr>
-        <w:t xml:space="preserve"> of daily events, the joke". All languages have had variations of short tales and stories almost since their inceptions.</w:t>
+      <w:r>
+        <w:rPr>
+          <w:rFonts w:ascii="Arial" w:hAnsi="Arial" w:cs="Arial"/>
+          <w:color w:val="002060"/>
+          <w:szCs w:val="14"/>
+          <w:shd w:val="clear" w:color="auto" w:fill="FFFFFF"/>
+        </w:rPr>
+        <w:t>joke". All languages have had variations of short tales and stories almost since their inceptions.</w:t>
       </w:r>
       <w:hyperlink r:id="rId4" w:anchor="cite_note-:02-14" w:history="1">
         <w:r>
@@ -224,19 +165,8 @@
           <w:szCs w:val="14"/>
           <w:shd w:val="clear" w:color="auto" w:fill="FFFFFF"/>
         </w:rPr>
-        <w:t xml:space="preserve"> traditions, the short story has grown to encompass a body of work so diverse as to defy easy characterization. "The short story as a carefully contrived literary form is of modern origin", wrote </w:t>
-      </w:r>
-      <w:proofErr w:type="spellStart"/>
-      <w:r>
-        <w:rPr>
-          <w:rFonts w:ascii="Arial" w:hAnsi="Arial" w:cs="Arial"/>
-          <w:color w:val="002060"/>
-          <w:szCs w:val="14"/>
-          <w:shd w:val="clear" w:color="auto" w:fill="FFFFFF"/>
-        </w:rPr>
-        <w:t>Azhikode</w:t>
-      </w:r>
-      <w:proofErr w:type="spellEnd"/>
+        <w:t> traditions, the short story has grown to encompass a body of work so diverse as to defy easy characterization. "The short story as a carefully contrived literary form is of modern origin", wrote Azhikode</w:t>
+      </w:r>
     </w:p>
     <w:sectPr>
       <w:pgSz w:w="12240" w:h="15840"/>
